--- a/ПДП/Введение.docx
+++ b/ПДП/Введение.docx
@@ -69,9 +69,20 @@
       <w:r>
         <w:t xml:space="preserve"> информации, касаемой рабочего процесса, поможет оптимизировать коммуникации не только между собой, но также и между отделами, чтобы повысить эффективность и качество взаимодействия. </w:t>
       </w:r>
-      <w:r>
-        <w:t xml:space="preserve">Система будет предусматривать наличие прослойки из разных прав для разных сотрудников, чтобы </w:t>
-      </w:r>
+      <w:bookmarkStart w:id="0" w:name="_GoBack"/>
+      <w:r>
+        <w:t xml:space="preserve">Система будет предусматривать наличие разных прав </w:t>
+      </w:r>
+      <w:r>
+        <w:t>доступа</w:t>
+      </w:r>
+      <w:r>
+        <w:t xml:space="preserve">, чтобы </w:t>
+      </w:r>
+      <w:r>
+        <w:t>обезопасить данные незапланированных изменений.</w:t>
+      </w:r>
+      <w:bookmarkEnd w:id="0"/>
     </w:p>
     <w:p>
       <w:r>
@@ -151,8 +162,6 @@
       <w:r>
         <w:t xml:space="preserve">им </w:t>
       </w:r>
-      <w:bookmarkStart w:id="0" w:name="_GoBack"/>
-      <w:bookmarkEnd w:id="0"/>
       <w:r>
         <w:t>базы данных</w:t>
       </w:r>

--- a/ПДП/Введение.docx
+++ b/ПДП/Введение.docx
@@ -4,6 +4,7 @@
   <w:body>
     <w:p>
       <w:pPr>
+        <w:spacing w:after="240"/>
         <w:ind w:firstLine="0"/>
         <w:jc w:val="center"/>
         <w:rPr>
@@ -20,16 +21,6 @@
       </w:r>
     </w:p>
     <w:p>
-      <w:pPr>
-        <w:ind w:firstLine="0"/>
-        <w:jc w:val="center"/>
-        <w:rPr>
-          <w:b/>
-          <w:bCs/>
-        </w:rPr>
-      </w:pPr>
-    </w:p>
-    <w:p>
       <w:r>
         <w:t>В настоящее время использование информационных технологий в управлении человеческими ресурсами является одним из ключевых трендов в развитии современных организаций. Одним из важных инструментов в этой сфере являются личные кабинеты сотрудников, которые предоставляют возможность эффективного управления персоналом, повышения производительности и удовлетворенности сотрудников.</w:t>
       </w:r>
@@ -69,161 +60,164 @@
       <w:r>
         <w:t xml:space="preserve"> информации, касаемой рабочего процесса, поможет оптимизировать коммуникации не только между собой, но также и между отделами, чтобы повысить эффективность и качество взаимодействия. </w:t>
       </w:r>
+      <w:r>
+        <w:t xml:space="preserve">Система будет предусматривать наличие разных прав </w:t>
+      </w:r>
+      <w:r>
+        <w:t>доступа</w:t>
+      </w:r>
+      <w:r>
+        <w:t xml:space="preserve">, чтобы </w:t>
+      </w:r>
+      <w:r>
+        <w:t>обезопасить данные незапланированных изменений.</w:t>
+      </w:r>
+    </w:p>
+    <w:p>
+      <w:r>
+        <w:t>В работе рассмотрены основные требования к личному кабинету сотрудника</w:t>
+      </w:r>
+      <w:r>
+        <w:t xml:space="preserve"> и</w:t>
+      </w:r>
+      <w:r>
+        <w:t xml:space="preserve"> проведен анализ существующих решений в данной области</w:t>
+      </w:r>
+      <w:r>
+        <w:t>. Была рассмотрена внутренняя структура взаимодействия сотрудников</w:t>
+      </w:r>
+      <w:r>
+        <w:t xml:space="preserve"> университета</w:t>
+      </w:r>
+      <w:r>
+        <w:t>, отделов и принципы их работы для наилучшего понимания и разработки необходимого функционала кабинета, а также закладывание фундамента для последующего расширения в более серьёзную и многофункциональную систему.</w:t>
+      </w:r>
+    </w:p>
+    <w:p>
+      <w:r>
+        <w:t>В соответствии с целью, поставленной при формулировании концепта дипломного проекта, был определен ряд следующих задач</w:t>
+      </w:r>
+      <w:r>
+        <w:t>, которые были рассмотрены в разных разделах пояснительной записки</w:t>
+      </w:r>
+      <w:r>
+        <w:t>:</w:t>
+      </w:r>
+    </w:p>
+    <w:p>
+      <w:pPr>
+        <w:ind w:left="709" w:firstLine="0"/>
+      </w:pPr>
+      <w:r>
+        <w:t xml:space="preserve">1. </w:t>
+      </w:r>
+      <w:r>
+        <w:t xml:space="preserve">Выбор </w:t>
+      </w:r>
+      <w:r>
+        <w:t xml:space="preserve">и обоснование </w:t>
+      </w:r>
+      <w:r>
+        <w:t>подходящих средств для разработки</w:t>
+      </w:r>
+      <w:r>
+        <w:t xml:space="preserve"> системы</w:t>
+      </w:r>
+      <w:r>
+        <w:t>.</w:t>
+      </w:r>
+    </w:p>
+    <w:p>
+      <w:pPr>
+        <w:ind w:left="709" w:firstLine="0"/>
+      </w:pPr>
+      <w:r>
+        <w:t xml:space="preserve">2. </w:t>
+      </w:r>
+      <w:r>
+        <w:t xml:space="preserve">Разработка логики взаимодействия клиентской </w:t>
+      </w:r>
+      <w:r>
+        <w:t>части с</w:t>
+      </w:r>
+      <w:r>
+        <w:t xml:space="preserve"> серверной</w:t>
+      </w:r>
+      <w:r>
+        <w:t>, а</w:t>
+      </w:r>
+    </w:p>
+    <w:p>
+      <w:pPr>
+        <w:ind w:left="709" w:firstLine="0"/>
+      </w:pPr>
+      <w:r>
+        <w:t xml:space="preserve">также формирование подходящей </w:t>
+      </w:r>
+      <w:r>
+        <w:t xml:space="preserve">им </w:t>
+      </w:r>
+      <w:r>
+        <w:t>базы данных</w:t>
+      </w:r>
+      <w:r>
+        <w:t>.</w:t>
+      </w:r>
+    </w:p>
+    <w:p>
+      <w:pPr>
+        <w:ind w:left="709" w:firstLine="0"/>
+      </w:pPr>
+      <w:r>
+        <w:t xml:space="preserve">3. </w:t>
+      </w:r>
+      <w:r>
+        <w:t xml:space="preserve">Разработка </w:t>
+      </w:r>
+      <w:r>
+        <w:t xml:space="preserve">интуитивно понятного </w:t>
+      </w:r>
+      <w:r>
+        <w:t>пользовательского интерфейса.</w:t>
+      </w:r>
       <w:bookmarkStart w:id="0" w:name="_GoBack"/>
-      <w:r>
-        <w:t xml:space="preserve">Система будет предусматривать наличие разных прав </w:t>
-      </w:r>
-      <w:r>
-        <w:t>доступа</w:t>
-      </w:r>
-      <w:r>
-        <w:t xml:space="preserve">, чтобы </w:t>
-      </w:r>
-      <w:r>
-        <w:t>обезопасить данные незапланированных изменений.</w:t>
-      </w:r>
       <w:bookmarkEnd w:id="0"/>
     </w:p>
     <w:p>
-      <w:r>
-        <w:t>В работе рассмотрены основные требования к личному кабинету сотрудника</w:t>
-      </w:r>
-      <w:r>
-        <w:t xml:space="preserve"> и</w:t>
-      </w:r>
-      <w:r>
-        <w:t xml:space="preserve"> проведен анализ существующих решений в данной области</w:t>
-      </w:r>
-      <w:r>
-        <w:t>. Была рассмотрена внутренняя структура взаимодействия сотрудников</w:t>
-      </w:r>
-      <w:r>
-        <w:t xml:space="preserve"> университета</w:t>
-      </w:r>
-      <w:r>
-        <w:t>, отделов и принципы их работы для наилучшего понимания и разработки необходимого функционала кабинета, а также закладывание фундамента для последующего расширения в более серьёзную и многофункциональную систему.</w:t>
-      </w:r>
-    </w:p>
-    <w:p>
-      <w:r>
-        <w:t>В соответствии с целью, поставленной при формулировании концепта дипломного проекта, был определен ряд следующих задач</w:t>
-      </w:r>
-      <w:r>
-        <w:t>, которые были рассмотрены в разных разделах пояснительной записки</w:t>
-      </w:r>
-      <w:r>
-        <w:t>:</w:t>
-      </w:r>
-    </w:p>
-    <w:p>
-      <w:pPr>
-        <w:pStyle w:val="a3"/>
-        <w:numPr>
-          <w:ilvl w:val="0"/>
-          <w:numId w:val="1"/>
-        </w:numPr>
-      </w:pPr>
-      <w:r>
-        <w:t xml:space="preserve">Выбор </w:t>
-      </w:r>
-      <w:r>
-        <w:t xml:space="preserve">и обоснование </w:t>
-      </w:r>
-      <w:r>
-        <w:t>подходящих средств для разработки</w:t>
-      </w:r>
-      <w:r>
-        <w:t xml:space="preserve"> системы</w:t>
-      </w:r>
-      <w:r>
-        <w:t>.</w:t>
-      </w:r>
-    </w:p>
-    <w:p>
-      <w:pPr>
-        <w:pStyle w:val="a3"/>
-        <w:numPr>
-          <w:ilvl w:val="0"/>
-          <w:numId w:val="1"/>
-        </w:numPr>
-      </w:pPr>
-      <w:r>
-        <w:t xml:space="preserve">Разработка логики взаимодействия клиентской </w:t>
-      </w:r>
-      <w:r>
-        <w:t>части с</w:t>
-      </w:r>
-      <w:r>
-        <w:t xml:space="preserve"> серверной</w:t>
-      </w:r>
-      <w:r>
-        <w:t xml:space="preserve">, а также формирование подходящей </w:t>
-      </w:r>
-      <w:r>
-        <w:t xml:space="preserve">им </w:t>
-      </w:r>
-      <w:r>
-        <w:t>базы данных</w:t>
-      </w:r>
-      <w:r>
-        <w:t>.</w:t>
-      </w:r>
-    </w:p>
-    <w:p>
-      <w:pPr>
-        <w:pStyle w:val="a3"/>
-        <w:numPr>
-          <w:ilvl w:val="0"/>
-          <w:numId w:val="1"/>
-        </w:numPr>
-      </w:pPr>
-      <w:r>
-        <w:t xml:space="preserve">Разработка </w:t>
-      </w:r>
-      <w:r>
-        <w:t xml:space="preserve">интуитивно понятного </w:t>
-      </w:r>
-      <w:r>
-        <w:t>пользовательского интерфейса.</w:t>
-      </w:r>
-    </w:p>
-    <w:p>
-      <w:pPr>
-        <w:pStyle w:val="a3"/>
-        <w:numPr>
-          <w:ilvl w:val="0"/>
-          <w:numId w:val="1"/>
-        </w:numPr>
-      </w:pPr>
+      <w:pPr>
+        <w:ind w:left="709" w:firstLine="0"/>
+      </w:pPr>
+      <w:r>
+        <w:t xml:space="preserve">4. </w:t>
+      </w:r>
       <w:r>
         <w:t>Тестирование разработанной системы.</w:t>
       </w:r>
     </w:p>
     <w:p>
       <w:pPr>
-        <w:pStyle w:val="a3"/>
-        <w:numPr>
-          <w:ilvl w:val="0"/>
-          <w:numId w:val="1"/>
-        </w:numPr>
-      </w:pPr>
+        <w:ind w:left="709" w:firstLine="0"/>
+      </w:pPr>
+      <w:r>
+        <w:t xml:space="preserve">5. </w:t>
+      </w:r>
       <w:r>
         <w:t>Создание руководства пользователя.</w:t>
       </w:r>
     </w:p>
     <w:p>
       <w:pPr>
-        <w:pStyle w:val="a3"/>
-        <w:numPr>
-          <w:ilvl w:val="0"/>
-          <w:numId w:val="1"/>
-        </w:numPr>
-      </w:pPr>
+        <w:ind w:left="709" w:firstLine="0"/>
+      </w:pPr>
+      <w:r>
+        <w:t xml:space="preserve">6. </w:t>
+      </w:r>
       <w:r>
         <w:t>Обоснование экономических затрат на создание данного проекта.</w:t>
       </w:r>
     </w:p>
     <w:sectPr>
+      <w:footerReference w:type="default" r:id="rId7"/>
       <w:pgSz w:w="11906" w:h="16838"/>
       <w:pgMar w:top="1134" w:right="851" w:bottom="1531" w:left="1701" w:header="708" w:footer="708" w:gutter="0"/>
       <w:cols w:space="708"/>
@@ -233,9 +227,167 @@
 </w:document>
 </file>
 
+<file path=word/endnotes.xml><?xml version="1.0" encoding="utf-8"?>
+<w:endnotes xmlns:wpc="http://schemas.microsoft.com/office/word/2010/wordprocessingCanvas" xmlns:cx="http://schemas.microsoft.com/office/drawing/2014/chartex" xmlns:cx1="http://schemas.microsoft.com/office/drawing/2015/9/8/chartex" xmlns:cx2="http://schemas.microsoft.com/office/drawing/2015/10/21/chartex" xmlns:cx3="http://schemas.microsoft.com/office/drawing/2016/5/9/chartex" xmlns:cx4="http://schemas.microsoft.com/office/drawing/2016/5/10/chartex" xmlns:cx5="http://schemas.microsoft.com/office/drawing/2016/5/11/chartex" xmlns:cx6="http://schemas.microsoft.com/office/drawing/2016/5/12/chartex" xmlns:cx7="http://schemas.microsoft.com/office/drawing/2016/5/13/chartex" xmlns:cx8="http://schemas.microsoft.com/office/drawing/2016/5/14/chartex" xmlns:mc="http://schemas.openxmlformats.org/markup-compatibility/2006" xmlns:aink="http://schemas.microsoft.com/office/drawing/2016/ink" xmlns:am3d="http://schemas.microsoft.com/office/drawing/2017/model3d" xmlns:o="urn:schemas-microsoft-com:office:office" xmlns:r="http://schemas.openxmlformats.org/officeDocument/2006/relationships" xmlns:m="http://schemas.openxmlformats.org/officeDocument/2006/math" xmlns:v="urn:schemas-microsoft-com:vml" xmlns:wp14="http://schemas.microsoft.com/office/word/2010/wordprocessingDrawing" xmlns:wp="http://schemas.openxmlformats.org/drawingml/2006/wordprocessingDrawing" xmlns:w10="urn:schemas-microsoft-com:office:word" xmlns:w="http://schemas.openxmlformats.org/wordprocessingml/2006/main" xmlns:w14="http://schemas.microsoft.com/office/word/2010/wordml" xmlns:w15="http://schemas.microsoft.com/office/word/2012/wordml" xmlns:w16cex="http://schemas.microsoft.com/office/word/2018/wordml/cex" xmlns:w16cid="http://schemas.microsoft.com/office/word/2016/wordml/cid" xmlns:w16="http://schemas.microsoft.com/office/word/2018/wordml" xmlns:w16se="http://schemas.microsoft.com/office/word/2015/wordml/symex" xmlns:wpg="http://schemas.microsoft.com/office/word/2010/wordprocessingGroup" xmlns:wpi="http://schemas.microsoft.com/office/word/2010/wordprocessingInk" xmlns:wne="http://schemas.microsoft.com/office/word/2006/wordml" xmlns:wps="http://schemas.microsoft.com/office/word/2010/wordprocessingShape" mc:Ignorable="w14 w15 w16se w16cid w16 w16cex wp14">
+  <w:endnote w:type="separator" w:id="-1">
+    <w:p>
+      <w:r>
+        <w:separator/>
+      </w:r>
+    </w:p>
+  </w:endnote>
+  <w:endnote w:type="continuationSeparator" w:id="0">
+    <w:p>
+      <w:r>
+        <w:continuationSeparator/>
+      </w:r>
+    </w:p>
+  </w:endnote>
+</w:endnotes>
+</file>
+
+<file path=word/footer1.xml><?xml version="1.0" encoding="utf-8"?>
+<w:ftr xmlns:wpc="http://schemas.microsoft.com/office/word/2010/wordprocessingCanvas" xmlns:cx="http://schemas.microsoft.com/office/drawing/2014/chartex" xmlns:cx1="http://schemas.microsoft.com/office/drawing/2015/9/8/chartex" xmlns:cx2="http://schemas.microsoft.com/office/drawing/2015/10/21/chartex" xmlns:cx3="http://schemas.microsoft.com/office/drawing/2016/5/9/chartex" xmlns:cx4="http://schemas.microsoft.com/office/drawing/2016/5/10/chartex" xmlns:cx5="http://schemas.microsoft.com/office/drawing/2016/5/11/chartex" xmlns:cx6="http://schemas.microsoft.com/office/drawing/2016/5/12/chartex" xmlns:cx7="http://schemas.microsoft.com/office/drawing/2016/5/13/chartex" xmlns:cx8="http://schemas.microsoft.com/office/drawing/2016/5/14/chartex" xmlns:mc="http://schemas.openxmlformats.org/markup-compatibility/2006" xmlns:aink="http://schemas.microsoft.com/office/drawing/2016/ink" xmlns:am3d="http://schemas.microsoft.com/office/drawing/2017/model3d" xmlns:o="urn:schemas-microsoft-com:office:office" xmlns:r="http://schemas.openxmlformats.org/officeDocument/2006/relationships" xmlns:m="http://schemas.openxmlformats.org/officeDocument/2006/math" xmlns:v="urn:schemas-microsoft-com:vml" xmlns:wp14="http://schemas.microsoft.com/office/word/2010/wordprocessingDrawing" xmlns:wp="http://schemas.openxmlformats.org/drawingml/2006/wordprocessingDrawing" xmlns:w10="urn:schemas-microsoft-com:office:word" xmlns:w="http://schemas.openxmlformats.org/wordprocessingml/2006/main" xmlns:w14="http://schemas.microsoft.com/office/word/2010/wordml" xmlns:w15="http://schemas.microsoft.com/office/word/2012/wordml" xmlns:w16cex="http://schemas.microsoft.com/office/word/2018/wordml/cex" xmlns:w16cid="http://schemas.microsoft.com/office/word/2016/wordml/cid" xmlns:w16="http://schemas.microsoft.com/office/word/2018/wordml" xmlns:w16se="http://schemas.microsoft.com/office/word/2015/wordml/symex" xmlns:wpg="http://schemas.microsoft.com/office/word/2010/wordprocessingGroup" xmlns:wpi="http://schemas.microsoft.com/office/word/2010/wordprocessingInk" xmlns:wne="http://schemas.microsoft.com/office/word/2006/wordml" xmlns:wps="http://schemas.microsoft.com/office/word/2010/wordprocessingShape" mc:Ignorable="w14 w15 w16se w16cid w16 w16cex wp14">
+  <w:sdt>
+    <w:sdtPr>
+      <w:id w:val="-1210192808"/>
+      <w:docPartObj>
+        <w:docPartGallery w:val="Page Numbers (Bottom of Page)"/>
+        <w:docPartUnique/>
+      </w:docPartObj>
+    </w:sdtPr>
+    <w:sdtEndPr/>
+    <w:sdtContent>
+      <w:p>
+        <w:pPr>
+          <w:pStyle w:val="a6"/>
+          <w:jc w:val="right"/>
+        </w:pPr>
+        <w:r>
+          <w:t>5</w:t>
+        </w:r>
+      </w:p>
+    </w:sdtContent>
+  </w:sdt>
+  <w:p>
+    <w:pPr>
+      <w:pStyle w:val="a6"/>
+    </w:pPr>
+  </w:p>
+</w:ftr>
+</file>
+
+<file path=word/footnotes.xml><?xml version="1.0" encoding="utf-8"?>
+<w:footnotes xmlns:wpc="http://schemas.microsoft.com/office/word/2010/wordprocessingCanvas" xmlns:cx="http://schemas.microsoft.com/office/drawing/2014/chartex" xmlns:cx1="http://schemas.microsoft.com/office/drawing/2015/9/8/chartex" xmlns:cx2="http://schemas.microsoft.com/office/drawing/2015/10/21/chartex" xmlns:cx3="http://schemas.microsoft.com/office/drawing/2016/5/9/chartex" xmlns:cx4="http://schemas.microsoft.com/office/drawing/2016/5/10/chartex" xmlns:cx5="http://schemas.microsoft.com/office/drawing/2016/5/11/chartex" xmlns:cx6="http://schemas.microsoft.com/office/drawing/2016/5/12/chartex" xmlns:cx7="http://schemas.microsoft.com/office/drawing/2016/5/13/chartex" xmlns:cx8="http://schemas.microsoft.com/office/drawing/2016/5/14/chartex" xmlns:mc="http://schemas.openxmlformats.org/markup-compatibility/2006" xmlns:aink="http://schemas.microsoft.com/office/drawing/2016/ink" xmlns:am3d="http://schemas.microsoft.com/office/drawing/2017/model3d" xmlns:o="urn:schemas-microsoft-com:office:office" xmlns:r="http://schemas.openxmlformats.org/officeDocument/2006/relationships" xmlns:m="http://schemas.openxmlformats.org/officeDocument/2006/math" xmlns:v="urn:schemas-microsoft-com:vml" xmlns:wp14="http://schemas.microsoft.com/office/word/2010/wordprocessingDrawing" xmlns:wp="http://schemas.openxmlformats.org/drawingml/2006/wordprocessingDrawing" xmlns:w10="urn:schemas-microsoft-com:office:word" xmlns:w="http://schemas.openxmlformats.org/wordprocessingml/2006/main" xmlns:w14="http://schemas.microsoft.com/office/word/2010/wordml" xmlns:w15="http://schemas.microsoft.com/office/word/2012/wordml" xmlns:w16cex="http://schemas.microsoft.com/office/word/2018/wordml/cex" xmlns:w16cid="http://schemas.microsoft.com/office/word/2016/wordml/cid" xmlns:w16="http://schemas.microsoft.com/office/word/2018/wordml" xmlns:w16se="http://schemas.microsoft.com/office/word/2015/wordml/symex" xmlns:wpg="http://schemas.microsoft.com/office/word/2010/wordprocessingGroup" xmlns:wpi="http://schemas.microsoft.com/office/word/2010/wordprocessingInk" xmlns:wne="http://schemas.microsoft.com/office/word/2006/wordml" xmlns:wps="http://schemas.microsoft.com/office/word/2010/wordprocessingShape" mc:Ignorable="w14 w15 w16se w16cid w16 w16cex wp14">
+  <w:footnote w:type="separator" w:id="-1">
+    <w:p>
+      <w:r>
+        <w:separator/>
+      </w:r>
+    </w:p>
+  </w:footnote>
+  <w:footnote w:type="continuationSeparator" w:id="0">
+    <w:p>
+      <w:r>
+        <w:continuationSeparator/>
+      </w:r>
+    </w:p>
+  </w:footnote>
+</w:footnotes>
+</file>
+
 <file path=word/numbering.xml><?xml version="1.0" encoding="utf-8"?>
 <w:numbering xmlns:wpc="http://schemas.microsoft.com/office/word/2010/wordprocessingCanvas" xmlns:cx="http://schemas.microsoft.com/office/drawing/2014/chartex" xmlns:cx1="http://schemas.microsoft.com/office/drawing/2015/9/8/chartex" xmlns:cx2="http://schemas.microsoft.com/office/drawing/2015/10/21/chartex" xmlns:cx3="http://schemas.microsoft.com/office/drawing/2016/5/9/chartex" xmlns:cx4="http://schemas.microsoft.com/office/drawing/2016/5/10/chartex" xmlns:cx5="http://schemas.microsoft.com/office/drawing/2016/5/11/chartex" xmlns:cx6="http://schemas.microsoft.com/office/drawing/2016/5/12/chartex" xmlns:cx7="http://schemas.microsoft.com/office/drawing/2016/5/13/chartex" xmlns:cx8="http://schemas.microsoft.com/office/drawing/2016/5/14/chartex" xmlns:mc="http://schemas.openxmlformats.org/markup-compatibility/2006" xmlns:aink="http://schemas.microsoft.com/office/drawing/2016/ink" xmlns:am3d="http://schemas.microsoft.com/office/drawing/2017/model3d" xmlns:o="urn:schemas-microsoft-com:office:office" xmlns:r="http://schemas.openxmlformats.org/officeDocument/2006/relationships" xmlns:m="http://schemas.openxmlformats.org/officeDocument/2006/math" xmlns:v="urn:schemas-microsoft-com:vml" xmlns:wp14="http://schemas.microsoft.com/office/word/2010/wordprocessingDrawing" xmlns:wp="http://schemas.openxmlformats.org/drawingml/2006/wordprocessingDrawing" xmlns:w10="urn:schemas-microsoft-com:office:word" xmlns:w="http://schemas.openxmlformats.org/wordprocessingml/2006/main" xmlns:w14="http://schemas.microsoft.com/office/word/2010/wordml" xmlns:w15="http://schemas.microsoft.com/office/word/2012/wordml" xmlns:w16cex="http://schemas.microsoft.com/office/word/2018/wordml/cex" xmlns:w16cid="http://schemas.microsoft.com/office/word/2016/wordml/cid" xmlns:w16="http://schemas.microsoft.com/office/word/2018/wordml" xmlns:w16se="http://schemas.microsoft.com/office/word/2015/wordml/symex" xmlns:wpg="http://schemas.microsoft.com/office/word/2010/wordprocessingGroup" xmlns:wpi="http://schemas.microsoft.com/office/word/2010/wordprocessingInk" xmlns:wne="http://schemas.microsoft.com/office/word/2006/wordml" xmlns:wps="http://schemas.microsoft.com/office/word/2010/wordprocessingShape" mc:Ignorable="w14 w15 w16se w16cid w16 w16cex wp14">
   <w:abstractNum w:abstractNumId="0" w15:restartNumberingAfterBreak="0">
+    <w:nsid w:val="19AF763E"/>
+    <w:multiLevelType w:val="hybridMultilevel"/>
+    <w:tmpl w:val="F0244B58"/>
+    <w:lvl w:ilvl="0" w:tplc="EC4234A4">
+      <w:start w:val="1"/>
+      <w:numFmt w:val="decimal"/>
+      <w:lvlText w:val="%1."/>
+      <w:lvlJc w:val="left"/>
+      <w:pPr>
+        <w:ind w:left="1069" w:hanging="360"/>
+      </w:pPr>
+      <w:rPr>
+        <w:rFonts w:hint="default"/>
+      </w:rPr>
+    </w:lvl>
+    <w:lvl w:ilvl="1" w:tplc="04190019" w:tentative="1">
+      <w:start w:val="1"/>
+      <w:numFmt w:val="lowerLetter"/>
+      <w:lvlText w:val="%2."/>
+      <w:lvlJc w:val="left"/>
+      <w:pPr>
+        <w:ind w:left="1789" w:hanging="360"/>
+      </w:pPr>
+    </w:lvl>
+    <w:lvl w:ilvl="2" w:tplc="0419001B" w:tentative="1">
+      <w:start w:val="1"/>
+      <w:numFmt w:val="lowerRoman"/>
+      <w:lvlText w:val="%3."/>
+      <w:lvlJc w:val="right"/>
+      <w:pPr>
+        <w:ind w:left="2509" w:hanging="180"/>
+      </w:pPr>
+    </w:lvl>
+    <w:lvl w:ilvl="3" w:tplc="0419000F" w:tentative="1">
+      <w:start w:val="1"/>
+      <w:numFmt w:val="decimal"/>
+      <w:lvlText w:val="%4."/>
+      <w:lvlJc w:val="left"/>
+      <w:pPr>
+        <w:ind w:left="3229" w:hanging="360"/>
+      </w:pPr>
+    </w:lvl>
+    <w:lvl w:ilvl="4" w:tplc="04190019" w:tentative="1">
+      <w:start w:val="1"/>
+      <w:numFmt w:val="lowerLetter"/>
+      <w:lvlText w:val="%5."/>
+      <w:lvlJc w:val="left"/>
+      <w:pPr>
+        <w:ind w:left="3949" w:hanging="360"/>
+      </w:pPr>
+    </w:lvl>
+    <w:lvl w:ilvl="5" w:tplc="0419001B" w:tentative="1">
+      <w:start w:val="1"/>
+      <w:numFmt w:val="lowerRoman"/>
+      <w:lvlText w:val="%6."/>
+      <w:lvlJc w:val="right"/>
+      <w:pPr>
+        <w:ind w:left="4669" w:hanging="180"/>
+      </w:pPr>
+    </w:lvl>
+    <w:lvl w:ilvl="6" w:tplc="0419000F" w:tentative="1">
+      <w:start w:val="1"/>
+      <w:numFmt w:val="decimal"/>
+      <w:lvlText w:val="%7."/>
+      <w:lvlJc w:val="left"/>
+      <w:pPr>
+        <w:ind w:left="5389" w:hanging="360"/>
+      </w:pPr>
+    </w:lvl>
+    <w:lvl w:ilvl="7" w:tplc="04190019" w:tentative="1">
+      <w:start w:val="1"/>
+      <w:numFmt w:val="lowerLetter"/>
+      <w:lvlText w:val="%8."/>
+      <w:lvlJc w:val="left"/>
+      <w:pPr>
+        <w:ind w:left="6109" w:hanging="360"/>
+      </w:pPr>
+    </w:lvl>
+    <w:lvl w:ilvl="8" w:tplc="0419001B" w:tentative="1">
+      <w:start w:val="1"/>
+      <w:numFmt w:val="lowerRoman"/>
+      <w:lvlText w:val="%9."/>
+      <w:lvlJc w:val="right"/>
+      <w:pPr>
+        <w:ind w:left="6829" w:hanging="180"/>
+      </w:pPr>
+    </w:lvl>
+  </w:abstractNum>
+  <w:abstractNum w:abstractNumId="1" w15:restartNumberingAfterBreak="0">
     <w:nsid w:val="624E1401"/>
     <w:multiLevelType w:val="hybridMultilevel"/>
     <w:tmpl w:val="05F4AADA"/>
@@ -325,6 +477,9 @@
     </w:lvl>
   </w:abstractNum>
   <w:num w:numId="1">
+    <w:abstractNumId w:val="1"/>
+  </w:num>
+  <w:num w:numId="2">
     <w:abstractNumId w:val="0"/>
   </w:num>
 </w:numbering>
@@ -777,6 +932,56 @@
       <w:contextualSpacing/>
     </w:pPr>
   </w:style>
+  <w:style w:type="paragraph" w:styleId="a4">
+    <w:name w:val="header"/>
+    <w:basedOn w:val="a"/>
+    <w:link w:val="a5"/>
+    <w:uiPriority w:val="99"/>
+    <w:unhideWhenUsed/>
+    <w:rsid w:val="000706FB"/>
+    <w:pPr>
+      <w:tabs>
+        <w:tab w:val="center" w:pos="4677"/>
+        <w:tab w:val="right" w:pos="9355"/>
+      </w:tabs>
+    </w:pPr>
+  </w:style>
+  <w:style w:type="character" w:customStyle="1" w:styleId="a5">
+    <w:name w:val="Верхний колонтитул Знак"/>
+    <w:basedOn w:val="a0"/>
+    <w:link w:val="a4"/>
+    <w:uiPriority w:val="99"/>
+    <w:rsid w:val="000706FB"/>
+    <w:rPr>
+      <w:rFonts w:ascii="Times New Roman" w:hAnsi="Times New Roman"/>
+      <w:sz w:val="28"/>
+    </w:rPr>
+  </w:style>
+  <w:style w:type="paragraph" w:styleId="a6">
+    <w:name w:val="footer"/>
+    <w:basedOn w:val="a"/>
+    <w:link w:val="a7"/>
+    <w:uiPriority w:val="99"/>
+    <w:unhideWhenUsed/>
+    <w:rsid w:val="000706FB"/>
+    <w:pPr>
+      <w:tabs>
+        <w:tab w:val="center" w:pos="4677"/>
+        <w:tab w:val="right" w:pos="9355"/>
+      </w:tabs>
+    </w:pPr>
+  </w:style>
+  <w:style w:type="character" w:customStyle="1" w:styleId="a7">
+    <w:name w:val="Нижний колонтитул Знак"/>
+    <w:basedOn w:val="a0"/>
+    <w:link w:val="a6"/>
+    <w:uiPriority w:val="99"/>
+    <w:rsid w:val="000706FB"/>
+    <w:rPr>
+      <w:rFonts w:ascii="Times New Roman" w:hAnsi="Times New Roman"/>
+      <w:sz w:val="28"/>
+    </w:rPr>
+  </w:style>
 </w:styles>
 </file>
 
